--- a/Dokumentacija/L4/KinoStudijos/Duombazes aprasymas.docx
+++ b/Dokumentacija/L4/KinoStudijos/Duombazes aprasymas.docx
@@ -53,6 +53,7 @@
           <w:lang w:val="lt-LT"/>
         </w:rPr>
       </w:pPr>
+      <w:proofErr w:type="spellStart"/>
       <w:r>
         <w:rPr>
           <w:b/>
@@ -60,6 +61,7 @@
         </w:rPr>
         <w:t>KinoStudijos</w:t>
       </w:r>
+      <w:proofErr w:type="spellEnd"/>
       <w:r>
         <w:rPr>
           <w:lang w:val="lt-LT"/>
@@ -73,12 +75,21 @@
           <w:lang w:val="lt-LT"/>
         </w:rPr>
       </w:pPr>
+      <w:proofErr w:type="spellStart"/>
       <w:r>
         <w:rPr>
           <w:b/>
           <w:lang w:val="lt-LT"/>
         </w:rPr>
-        <w:t xml:space="preserve">DarboSkelbimai </w:t>
+        <w:t>DarboSkelbimai</w:t>
+      </w:r>
+      <w:proofErr w:type="spellEnd"/>
+      <w:r>
+        <w:rPr>
+          <w:b/>
+          <w:lang w:val="lt-LT"/>
+        </w:rPr>
+        <w:t xml:space="preserve"> </w:t>
       </w:r>
       <w:r>
         <w:rPr>
@@ -129,7 +140,21 @@
         <w:rPr>
           <w:lang w:val="lt-LT"/>
         </w:rPr>
-        <w:t>nuotraukos duomenys (pavadinimas, nuoroda, kokiam filmui priklauso).</w:t>
+        <w:t>nuotraukos duomenys (pavadinimas, nuoroda, kokiam filmui priklauso</w:t>
+      </w:r>
+      <w:r>
+        <w:rPr>
+          <w:lang w:val="lt-LT"/>
+        </w:rPr>
+        <w:t>, įkėlimo data, aprašymas</w:t>
+      </w:r>
+      <w:bookmarkStart w:id="0" w:name="_GoBack"/>
+      <w:bookmarkEnd w:id="0"/>
+      <w:r>
+        <w:rPr>
+          <w:lang w:val="lt-LT"/>
+        </w:rPr>
+        <w:t>).</w:t>
       </w:r>
     </w:p>
     <w:p>
@@ -138,12 +163,21 @@
           <w:lang w:val="lt-LT"/>
         </w:rPr>
       </w:pPr>
+      <w:proofErr w:type="spellStart"/>
       <w:r>
         <w:rPr>
           <w:b/>
           <w:lang w:val="lt-LT"/>
         </w:rPr>
-        <w:t xml:space="preserve">Videos </w:t>
+        <w:t>Videos</w:t>
+      </w:r>
+      <w:proofErr w:type="spellEnd"/>
+      <w:r>
+        <w:rPr>
+          <w:b/>
+          <w:lang w:val="lt-LT"/>
+        </w:rPr>
+        <w:t xml:space="preserve"> </w:t>
       </w:r>
       <w:r>
         <w:rPr>
@@ -161,10 +195,20 @@
         <w:rPr>
           <w:lang w:val="lt-LT"/>
         </w:rPr>
-        <w:t>kiekvienos vaizdo medžiagos duomenys (pavadinimas, nuoroda, kokiam filmui priklauso).</w:t>
-      </w:r>
-      <w:bookmarkStart w:id="0" w:name="_GoBack"/>
-      <w:bookmarkEnd w:id="0"/>
+        <w:t>kiekvienos vaizdo medžiagos duomenys (pavadinimas, nuoroda, kokiam filmui priklauso</w:t>
+      </w:r>
+      <w:r>
+        <w:rPr>
+          <w:lang w:val="lt-LT"/>
+        </w:rPr>
+        <w:t>, įkėlimo data, aprašymas</w:t>
+      </w:r>
+      <w:r>
+        <w:rPr>
+          <w:lang w:val="lt-LT"/>
+        </w:rPr>
+        <w:t>).</w:t>
+      </w:r>
     </w:p>
     <w:sectPr>
       <w:pgSz w:w="12240" w:h="15840"/>
@@ -299,6 +343,7 @@
     <w:lsdException w:name="HTML Sample" w:semiHidden="1" w:unhideWhenUsed="1"/>
     <w:lsdException w:name="HTML Typewriter" w:semiHidden="1" w:unhideWhenUsed="1"/>
     <w:lsdException w:name="HTML Variable" w:semiHidden="1" w:unhideWhenUsed="1"/>
+    <w:lsdException w:name="Normal Table" w:semiHidden="1" w:unhideWhenUsed="1"/>
     <w:lsdException w:name="annotation subject" w:semiHidden="1" w:unhideWhenUsed="1"/>
     <w:lsdException w:name="No List" w:semiHidden="1" w:unhideWhenUsed="1"/>
     <w:lsdException w:name="Outline List 1" w:semiHidden="1" w:unhideWhenUsed="1"/>
@@ -344,9 +389,11 @@
     <w:lsdException w:name="Table Subtle 1" w:semiHidden="1" w:unhideWhenUsed="1"/>
     <w:lsdException w:name="Table Subtle 2" w:semiHidden="1" w:unhideWhenUsed="1"/>
     <w:lsdException w:name="Table Web 1" w:semiHidden="1" w:unhideWhenUsed="1"/>
+    <w:lsdException w:name="Table Web 2" w:semiHidden="1" w:unhideWhenUsed="1"/>
     <w:lsdException w:name="Table Web 3" w:semiHidden="1" w:unhideWhenUsed="1"/>
     <w:lsdException w:name="Balloon Text" w:semiHidden="1" w:unhideWhenUsed="1"/>
     <w:lsdException w:name="Table Grid" w:uiPriority="39"/>
+    <w:lsdException w:name="Table Theme" w:semiHidden="1" w:unhideWhenUsed="1"/>
     <w:lsdException w:name="Placeholder Text" w:semiHidden="1"/>
     <w:lsdException w:name="No Spacing" w:uiPriority="1" w:qFormat="1"/>
     <w:lsdException w:name="Light Shading" w:uiPriority="60"/>
